--- a/game_reviews/translations/leprechaun-legends (Version 1).docx
+++ b/game_reviews/translations/leprechaun-legends (Version 1).docx
@@ -7,7 +7,7 @@
         <w:pStyle w:val="Heading1"/>
       </w:pPr>
       <w:r>
-        <w:t>Play Leprechaun Legends Slot Game for Free | Pros &amp; Cons Review</w:t>
+        <w:t>Play Leprechaun Legends for free</w:t>
       </w:r>
     </w:p>
     <w:p>
@@ -337,7 +337,7 @@
       </w:pPr>
       <w:r/>
       <w:r>
-        <w:t>Customizable betting range</w:t>
+        <w:t>Stunning graphics set in an Irish forest</w:t>
       </w:r>
     </w:p>
     <w:p>
@@ -348,7 +348,7 @@
       </w:pPr>
       <w:r/>
       <w:r>
-        <w:t>Multiple bonus features</w:t>
+        <w:t>Enchanting sound effects and background music</w:t>
       </w:r>
     </w:p>
     <w:p>
@@ -359,7 +359,7 @@
       </w:pPr>
       <w:r/>
       <w:r>
-        <w:t>Top-notch audiovisual experience</w:t>
+        <w:t>Multiple bonus features for exciting gameplay</w:t>
       </w:r>
     </w:p>
     <w:p>
@@ -370,7 +370,7 @@
       </w:pPr>
       <w:r/>
       <w:r>
-        <w:t>Extra free games triggered by Leprechaun symbols</w:t>
+        <w:t>Customizable betting range for different player preferences</w:t>
       </w:r>
     </w:p>
     <w:p>
@@ -400,7 +400,7 @@
       </w:pPr>
       <w:r/>
       <w:r>
-        <w:t>No progressive jackpot feature</w:t>
+        <w:t>Betting range may not suit high rollers</w:t>
       </w:r>
     </w:p>
     <w:p>
@@ -409,7 +409,7 @@
         <w:rPr>
           <w:b/>
         </w:rPr>
-        <w:t>Play Leprechaun Legends Slot Game for Free | Pros &amp; Cons Review</w:t>
+        <w:t>Play Leprechaun Legends for free</w:t>
       </w:r>
     </w:p>
     <w:p>
@@ -418,7 +418,7 @@
         <w:rPr>
           <w:i/>
         </w:rPr>
-        <w:t>A detailed review of Leprechaun Legends, an Irish-themed online slot machine by Genesis with customizable betting range and multiple bonus features. Play for free!</w:t>
+        <w:t>Read our review of Leprechaun Legends and play this Irish-themed slot game for free.</w:t>
       </w:r>
     </w:p>
     <w:sectPr>
